--- a/法令ファイル/物価統制令/物価統制令（昭和二十一年勅令第百十八号）.docx
+++ b/法令ファイル/物価統制令/物価統制令（昭和二十一年勅令第百十八号）.docx
@@ -52,15 +52,6 @@
       </w:r>
     </w:p>
     <w:p>
-      <w:pPr>
-        <w:pStyle w:val="Heading5"/>
-        <w:ind w:left="440"/>
-      </w:pPr>
-    </w:p>
-    <w:p>
-      <w:pPr>
-        <w:ind w:left="440"/>
-      </w:pPr>
       <w:r>
         <w:t>価格等ニ対スル給付ノ為サルル地区ニ於ケル統制額ト他ノ地区ニ於ケル当該価格等ノ統制額トガ異ル場合ニ於テハ当該給付ニ付テハ主務大臣別段ノ定ヲ為シタル場合ヲ除クノ外当該給付ノ為サルル地区ニ於ケル統制額ヲ以テ前項ノ場合ニ於ケル統制額トス</w:t>
       </w:r>
@@ -105,29 +96,11 @@
       </w:r>
     </w:p>
     <w:p>
-      <w:pPr>
-        <w:pStyle w:val="Heading5"/>
-        <w:ind w:left="440"/>
-      </w:pPr>
-    </w:p>
-    <w:p>
-      <w:pPr>
-        <w:ind w:left="440"/>
-      </w:pPr>
       <w:r>
         <w:t>前項ニ規定スル額ガ特定ノ者ノ為ス給付ニ対スル価格等ニ限リ適用アルモノナル場合ニ於テハ同項ニ規定スル額ハ主務大臣ニ於テ別段ノ定ヲ為ス場合ヲ除クノ外当該特定ノ者以外ノ者ノ為ス同種ノ給付ニ対スル価格等ニ付テモ亦其ノ統制額トス</w:t>
       </w:r>
     </w:p>
     <w:p>
-      <w:pPr>
-        <w:pStyle w:val="Heading5"/>
-        <w:ind w:left="440"/>
-      </w:pPr>
-    </w:p>
-    <w:p>
-      <w:pPr>
-        <w:ind w:left="440"/>
-      </w:pPr>
       <w:r>
         <w:t>第一項ノ他ノ法令ハ政令ヲ以テ之ヲ定ム</w:t>
       </w:r>
@@ -147,86 +120,56 @@
     </w:p>
     <w:p>
       <w:pPr>
-        <w:pStyle w:val="Heading6"/>
+        <w:pStyle w:val="ListBullet"/>
         <w:ind w:left="880"/>
       </w:pPr>
       <w:r>
         <w:t>一</w:t>
-      </w:r>
-    </w:p>
-    <w:p>
-      <w:pPr>
-        <w:ind w:left="880"/>
-      </w:pPr>
-      <w:r>
+        <w:br/>
         <w:t>注文生産品ノ価格ニ付生産者ガ生産ニ著手シタルモノ</w:t>
       </w:r>
     </w:p>
     <w:p>
       <w:pPr>
-        <w:pStyle w:val="Heading6"/>
+        <w:pStyle w:val="ListBullet"/>
         <w:ind w:left="880"/>
       </w:pPr>
       <w:r>
         <w:t>二</w:t>
-      </w:r>
-    </w:p>
-    <w:p>
-      <w:pPr>
-        <w:ind w:left="880"/>
-      </w:pPr>
-      <w:r>
+        <w:br/>
         <w:t>其ノ他ノ価格ニ付買主其ノ他ノ支払者ガ目的物ノ引渡ヲ受ケタルモノ</w:t>
       </w:r>
     </w:p>
     <w:p>
       <w:pPr>
-        <w:pStyle w:val="Heading6"/>
+        <w:pStyle w:val="ListBullet"/>
         <w:ind w:left="880"/>
       </w:pPr>
       <w:r>
         <w:t>三</w:t>
-      </w:r>
-    </w:p>
-    <w:p>
-      <w:pPr>
-        <w:ind w:left="880"/>
-      </w:pPr>
-      <w:r>
+        <w:br/>
         <w:t>運送賃、加工賃、修繕料其ノ他ノ財産的給付（価格、保管料、保険料及賃貸料ヲ除ク以下同ジ）ニ対スル給付ヲ為ス者ガ目的物ノ引渡ヲ受ケタルモノ</w:t>
       </w:r>
     </w:p>
     <w:p>
       <w:pPr>
-        <w:pStyle w:val="Heading6"/>
+        <w:pStyle w:val="ListBullet"/>
         <w:ind w:left="880"/>
       </w:pPr>
       <w:r>
         <w:t>四</w:t>
-      </w:r>
-    </w:p>
-    <w:p>
-      <w:pPr>
-        <w:ind w:left="880"/>
-      </w:pPr>
-      <w:r>
+        <w:br/>
         <w:t>運送賃、加工賃、修繕料其ノ他ノ財産的給付ニ対スル給付ヲ為ス者ガ当該財産的給付ニ対スル給付ニ著手シタルモノ</w:t>
       </w:r>
     </w:p>
     <w:p>
       <w:pPr>
-        <w:pStyle w:val="Heading6"/>
+        <w:pStyle w:val="ListBullet"/>
         <w:ind w:left="880"/>
       </w:pPr>
       <w:r>
         <w:t>五</w:t>
-      </w:r>
-    </w:p>
-    <w:p>
-      <w:pPr>
-        <w:ind w:left="880"/>
-      </w:pPr>
-      <w:r>
+        <w:br/>
         <w:t>保管料、保険料又ハ賃貸料ニ付支払者ガ履行遅滞ニ在ルモノ</w:t>
       </w:r>
     </w:p>
@@ -335,15 +278,6 @@
       </w:r>
     </w:p>
     <w:p>
-      <w:pPr>
-        <w:pStyle w:val="Heading5"/>
-        <w:ind w:left="440"/>
-      </w:pPr>
-    </w:p>
-    <w:p>
-      <w:pPr>
-        <w:ind w:left="440"/>
-      </w:pPr>
       <w:r>
         <w:t>第十一条ノ規定ハ前項ノ場合ニ之ヲ準用ス</w:t>
       </w:r>
@@ -440,15 +374,6 @@
       </w:r>
     </w:p>
     <w:p>
-      <w:pPr>
-        <w:pStyle w:val="Heading5"/>
-        <w:ind w:left="440"/>
-      </w:pPr>
-    </w:p>
-    <w:p>
-      <w:pPr>
-        <w:ind w:left="440"/>
-      </w:pPr>
       <w:r>
         <w:t>財務大臣ハ前項ノ者ヨリ其ノ割増額ニ相当スル金額ノ全部又ハ一部ヲ政令ノ定ムル所ニ依リ国庫ニ納付セシムルコトヲ得</w:t>
       </w:r>
@@ -571,15 +496,6 @@
       </w:r>
     </w:p>
     <w:p>
-      <w:pPr>
-        <w:pStyle w:val="Heading5"/>
-        <w:ind w:left="440"/>
-      </w:pPr>
-    </w:p>
-    <w:p>
-      <w:pPr>
-        <w:ind w:left="440"/>
-      </w:pPr>
       <w:r>
         <w:t>前項ノ規定ニ依リ都道府県ガ処理スルコトトサレテイル事務ハ地方自治法（昭和二十二年法律第六十七号）第二条第九項第一号ニ規定スル第一号法定受託事務トス</w:t>
       </w:r>
@@ -598,15 +514,6 @@
       </w:r>
     </w:p>
     <w:p>
-      <w:pPr>
-        <w:pStyle w:val="Heading5"/>
-        <w:ind w:left="440"/>
-      </w:pPr>
-    </w:p>
-    <w:p>
-      <w:pPr>
-        <w:ind w:left="440"/>
-      </w:pPr>
       <w:r>
         <w:t>主務大臣ハ政令ノ定ムル所ニ依リ本令ニ規定スル主務大臣ノ職権ノ一部ヲ地方行政機関ノ長ヲシテ行ハシムルコトヲ得</w:t>
       </w:r>
@@ -639,52 +546,34 @@
     </w:p>
     <w:p>
       <w:pPr>
-        <w:pStyle w:val="Heading6"/>
+        <w:pStyle w:val="ListBullet"/>
         <w:ind w:left="880"/>
       </w:pPr>
       <w:r>
         <w:t>一</w:t>
-      </w:r>
-    </w:p>
-    <w:p>
-      <w:pPr>
-        <w:ind w:left="880"/>
-      </w:pPr>
-      <w:r>
+        <w:br/>
         <w:t>第三条ノ規定ニ違反シタル者</w:t>
       </w:r>
     </w:p>
     <w:p>
       <w:pPr>
-        <w:pStyle w:val="Heading6"/>
+        <w:pStyle w:val="ListBullet"/>
         <w:ind w:left="880"/>
       </w:pPr>
       <w:r>
         <w:t>二</w:t>
-      </w:r>
-    </w:p>
-    <w:p>
-      <w:pPr>
-        <w:ind w:left="880"/>
-      </w:pPr>
-      <w:r>
+        <w:br/>
         <w:t>第八条ノ二ノ規定ニ違反シタル者</w:t>
       </w:r>
     </w:p>
     <w:p>
       <w:pPr>
-        <w:pStyle w:val="Heading6"/>
+        <w:pStyle w:val="ListBullet"/>
         <w:ind w:left="880"/>
       </w:pPr>
       <w:r>
         <w:t>三</w:t>
-      </w:r>
-    </w:p>
-    <w:p>
-      <w:pPr>
-        <w:ind w:left="880"/>
-      </w:pPr>
-      <w:r>
+        <w:br/>
         <w:t>第九条ノ規定ニ違反シタル者</w:t>
       </w:r>
     </w:p>
@@ -742,69 +631,45 @@
     </w:p>
     <w:p>
       <w:pPr>
-        <w:pStyle w:val="Heading6"/>
+        <w:pStyle w:val="ListBullet"/>
         <w:ind w:left="880"/>
       </w:pPr>
       <w:r>
         <w:t>一</w:t>
-      </w:r>
-    </w:p>
-    <w:p>
-      <w:pPr>
-        <w:ind w:left="880"/>
-      </w:pPr>
-      <w:r>
+        <w:br/>
         <w:t>第十五条又ハ第十六条ノ規定ニ依ル命令ニ違反シタル者</w:t>
       </w:r>
     </w:p>
     <w:p>
       <w:pPr>
-        <w:pStyle w:val="Heading6"/>
+        <w:pStyle w:val="ListBullet"/>
         <w:ind w:left="880"/>
       </w:pPr>
       <w:r>
         <w:t>二</w:t>
-      </w:r>
-    </w:p>
-    <w:p>
-      <w:pPr>
-        <w:ind w:left="880"/>
-      </w:pPr>
-      <w:r>
+        <w:br/>
         <w:t>第十七条ノ規定ニ依ル制限又ハ禁止ニ違反シタル者</w:t>
       </w:r>
     </w:p>
     <w:p>
       <w:pPr>
-        <w:pStyle w:val="Heading6"/>
+        <w:pStyle w:val="ListBullet"/>
         <w:ind w:left="880"/>
       </w:pPr>
       <w:r>
         <w:t>三</w:t>
-      </w:r>
-    </w:p>
-    <w:p>
-      <w:pPr>
-        <w:ind w:left="880"/>
-      </w:pPr>
-      <w:r>
+        <w:br/>
         <w:t>第三十条ノ規定ニ違反シ報告ヲ為サズ若ハ虚偽ノ報告ヲ為シ又ハ帳簿ノ作成ヲ為サズ若ハ帳簿ニ虚偽ノ記載ヲ為シタル者</w:t>
       </w:r>
     </w:p>
     <w:p>
       <w:pPr>
-        <w:pStyle w:val="Heading6"/>
+        <w:pStyle w:val="ListBullet"/>
         <w:ind w:left="880"/>
       </w:pPr>
       <w:r>
         <w:t>四</w:t>
-      </w:r>
-    </w:p>
-    <w:p>
-      <w:pPr>
-        <w:ind w:left="880"/>
-      </w:pPr>
-      <w:r>
+        <w:br/>
         <w:t>第三十条ノ規定ニ依ル検査ヲ拒ミ、妨ゲ又ハ忌避シタル者</w:t>
       </w:r>
     </w:p>
@@ -913,29 +778,11 @@
       </w:r>
     </w:p>
     <w:p>
-      <w:pPr>
-        <w:pStyle w:val="Heading5"/>
-        <w:ind w:left="440"/>
-      </w:pPr>
-    </w:p>
-    <w:p>
-      <w:pPr>
-        <w:ind w:left="440"/>
-      </w:pPr>
       <w:r>
         <w:t>前項ノ規定ニ依リ統制額ノ指定ト看做サルル指定ニ於テ価格等ノ額ガ特定ノ者ノ為ス給付ニ限リ適用アルモノト為サレ居ル場合ニ於テハ当該指定ハ之ヲ各相当ノ行政官庁ガ第四条又ハ第三十一条ノ規定ニ依リ其ノ者以外ノ者ノ当該指定ニ係ル地区ニ於テ為ス同種ノ給付ニ対スル価格等ニ付為シタル統制額ノ指定ト看做ス</w:t>
       </w:r>
     </w:p>
     <w:p>
-      <w:pPr>
-        <w:pStyle w:val="Heading5"/>
-        <w:ind w:left="440"/>
-      </w:pPr>
-    </w:p>
-    <w:p>
-      <w:pPr>
-        <w:ind w:left="440"/>
-      </w:pPr>
       <w:r>
         <w:t>本令施行ノ際第四条ノ規定ニ依リ主務大臣統制額ノ指定ヲ為シタル場合ニ於テハ当該指定ニ係ル価格等ニ付テハ前二項ノ場合ニ於ケル統制額ハ当該指定ニ依ル統制額ニ改訂セラレタルモノト看做ス</w:t>
       </w:r>
@@ -954,29 +801,11 @@
       </w:r>
     </w:p>
     <w:p>
-      <w:pPr>
-        <w:pStyle w:val="Heading5"/>
-        <w:ind w:left="440"/>
-      </w:pPr>
-    </w:p>
-    <w:p>
-      <w:pPr>
-        <w:ind w:left="440"/>
-      </w:pPr>
       <w:r>
         <w:t>前項ニ規定スル認可ニ係ル価格等ノ額ニ付旧令第三条第二項又ハ第四条ノ四第三項ノ規定ニ依リ行政官庁ノ為シタル処分アル場合ニ於テハ当該処分ハ之ヲ各相当ノ行政官庁ガ第四条又ハ第三十一条ノ規定ニ依リ当該処分ニ係ル者ノ為ス給付ニ対スル価格等ニ付為シタル統制額ノ指定ト看做ス</w:t>
       </w:r>
     </w:p>
     <w:p>
-      <w:pPr>
-        <w:pStyle w:val="Heading5"/>
-        <w:ind w:left="440"/>
-      </w:pPr>
-    </w:p>
-    <w:p>
-      <w:pPr>
-        <w:ind w:left="440"/>
-      </w:pPr>
       <w:r>
         <w:t>前条第三項ノ規定ハ前二項ノ場合ニ付之ヲ準用ス</w:t>
       </w:r>
@@ -995,15 +824,6 @@
       </w:r>
     </w:p>
     <w:p>
-      <w:pPr>
-        <w:pStyle w:val="Heading5"/>
-        <w:ind w:left="440"/>
-      </w:pPr>
-    </w:p>
-    <w:p>
-      <w:pPr>
-        <w:ind w:left="440"/>
-      </w:pPr>
       <w:r>
         <w:t>第四十三条第三項ノ規定ハ前項ノ場合ニ付之ヲ準用ス</w:t>
       </w:r>
@@ -1061,15 +881,6 @@
       </w:r>
     </w:p>
     <w:p>
-      <w:pPr>
-        <w:pStyle w:val="Heading5"/>
-        <w:ind w:left="440"/>
-      </w:pPr>
-    </w:p>
-    <w:p>
-      <w:pPr>
-        <w:ind w:left="440"/>
-      </w:pPr>
       <w:r>
         <w:t>第四十三条第三項ノ規定ハ前項ノ場合ニ付之ヲ準用ス</w:t>
       </w:r>
@@ -1097,7 +908,7 @@
         <w:pStyle w:val="Heading1"/>
       </w:pPr>
       <w:r>
-        <w:t>附　則（昭和二一年八月一二日勅令第三八二号）</w:t>
+        <w:t>附則（昭和二一年八月一二日勅令第三八二号）</w:t>
       </w:r>
     </w:p>
     <w:p>
@@ -1115,7 +926,7 @@
         <w:pStyle w:val="Heading1"/>
       </w:pPr>
       <w:r>
-        <w:t>附　則（昭和二二年四月一六日勅令第一三三号）</w:t>
+        <w:t>附則（昭和二二年四月一六日勅令第一三三号）</w:t>
       </w:r>
     </w:p>
     <w:p>
@@ -1124,15 +935,6 @@
       </w:r>
     </w:p>
     <w:p>
-      <w:pPr>
-        <w:pStyle w:val="Heading5"/>
-        <w:ind w:left="440"/>
-      </w:pPr>
-    </w:p>
-    <w:p>
-      <w:pPr>
-        <w:ind w:left="440"/>
-      </w:pPr>
       <w:r>
         <w:t>この勅令施行前になした行為に対する罰則の適用については、この勅令施行後においても、なお、従前の例による。</w:t>
       </w:r>
@@ -1147,7 +949,7 @@
         <w:pStyle w:val="Heading1"/>
       </w:pPr>
       <w:r>
-        <w:t>附　則（昭和二三年七月七日法律第一一〇号）</w:t>
+        <w:t>附則（昭和二三年七月七日法律第一一〇号）</w:t>
       </w:r>
     </w:p>
     <w:p>
@@ -1173,10 +975,22 @@
         <w:pStyle w:val="Heading1"/>
       </w:pPr>
       <w:r>
-        <w:t>附　則（昭和二三年一〇月七日政令第三一七号）</w:t>
+        <w:t>附則（昭和二三年一〇月七日政令第三一七号）</w:t>
       </w:r>
     </w:p>
     <w:p>
+      <w:pPr>
+        <w:pStyle w:val="Heading5"/>
+        <w:ind w:left="440"/>
+      </w:pPr>
+      <w:r>
+        <w:t>１</w:t>
+      </w:r>
+    </w:p>
+    <w:p>
+      <w:pPr>
+        <w:ind w:left="440"/>
+      </w:pPr>
       <w:r>
         <w:t>この政令は、公布の日から、施行する。</w:t>
       </w:r>
@@ -1208,10 +1022,22 @@
         <w:pStyle w:val="Heading1"/>
       </w:pPr>
       <w:r>
-        <w:t>附　則（昭和二四年二月三日政令第三六号）</w:t>
+        <w:t>附則（昭和二四年二月三日政令第三六号）</w:t>
       </w:r>
     </w:p>
     <w:p>
+      <w:pPr>
+        <w:pStyle w:val="Heading5"/>
+        <w:ind w:left="440"/>
+      </w:pPr>
+      <w:r>
+        <w:t>１</w:t>
+      </w:r>
+    </w:p>
+    <w:p>
+      <w:pPr>
+        <w:ind w:left="440"/>
+      </w:pPr>
       <w:r>
         <w:t>この政令は、公布の日から施行する。</w:t>
       </w:r>
@@ -1248,6 +1074,8 @@
       </w:pPr>
       <w:r>
         <w:t>前項の規定の適用を受ける統制額がある価格等について第四条の規定による指定がされた場合においては、指定に係る額をもつて当該価格等の統制額とする。</w:t>
+        <w:br/>
+        <w:t>但し、指定の際別段の定をすることを妨げない。</w:t>
       </w:r>
     </w:p>
     <w:p>
@@ -1260,10 +1088,22 @@
         <w:pStyle w:val="Heading1"/>
       </w:pPr>
       <w:r>
-        <w:t>附　則（昭和二四年五月三一日法律第一六四号）</w:t>
+        <w:t>附則（昭和二四年五月三一日法律第一六四号）</w:t>
       </w:r>
     </w:p>
     <w:p>
+      <w:pPr>
+        <w:pStyle w:val="Heading5"/>
+        <w:ind w:left="440"/>
+      </w:pPr>
+      <w:r>
+        <w:t>１</w:t>
+      </w:r>
+    </w:p>
+    <w:p>
+      <w:pPr>
+        <w:ind w:left="440"/>
+      </w:pPr>
       <w:r>
         <w:t>この法律は、昭和二十四年六月一日から施行する。</w:t>
       </w:r>
@@ -1278,12 +1118,26 @@
         <w:pStyle w:val="Heading1"/>
       </w:pPr>
       <w:r>
-        <w:t>附　則（昭和二五年五月一〇日法律第一六一号）</w:t>
+        <w:t>附則（昭和二五年五月一〇日法律第一六一号）</w:t>
       </w:r>
     </w:p>
     <w:p>
+      <w:pPr>
+        <w:pStyle w:val="Heading5"/>
+        <w:ind w:left="440"/>
+      </w:pPr>
+      <w:r>
+        <w:t>１</w:t>
+      </w:r>
+    </w:p>
+    <w:p>
+      <w:pPr>
+        <w:ind w:left="440"/>
+      </w:pPr>
       <w:r>
         <w:t>この法律中第四条第四号、第五条第十六号、第二十四号、第二十五号及び第三十号、第十五条、第三十四条の三第一項第三号、第三十四条の七並びに経済安定本部設置法附則第二項から同法附則第十一項までの改正規定は、公布の日から、其の他の規定は、昭和二十五年六月一日から施行する。</w:t>
+        <w:br/>
+        <w:t>この場合において、昭和二十五年五月三十一日までは、第三十四条の三第一項第三号及び第三十四条の七の規定の適用については、「管区経済局」とあるのは「管区経済調査庁」と、「地方経済調査局」とあるのは「地方経済調査庁」と読み替えるものとする。</w:t>
       </w:r>
     </w:p>
     <w:p>
@@ -1301,6 +1155,8 @@
       </w:pPr>
       <w:r>
         <w:t>昭和二十四年十一月三十日以前に行われた価格等の統制額の改訂によつて生じた差益については、改正前の物価統制令第十九条及び第二十一条から第二十三条までの規定は、前項の規定にかかわらず、なお、その効力を有する。</w:t>
+        <w:br/>
+        <w:t>この場合において、これらの規定中「経済安定本部総裁」とあるのは、「大蔵大臣」と読み替えるものとする。</w:t>
       </w:r>
     </w:p>
     <w:p>
@@ -1330,7 +1186,7 @@
         <w:pStyle w:val="Heading1"/>
       </w:pPr>
       <w:r>
-        <w:t>附　則（昭和二五年七月一日政令第二一五号）</w:t>
+        <w:t>附則（昭和二五年七月一日政令第二一五号）</w:t>
       </w:r>
     </w:p>
     <w:p>
@@ -1348,10 +1204,22 @@
         <w:pStyle w:val="Heading1"/>
       </w:pPr>
       <w:r>
-        <w:t>附　則（昭和二七年三月三一日法律第四〇号）</w:t>
+        <w:t>附則（昭和二七年三月三一日法律第四〇号）</w:t>
       </w:r>
     </w:p>
     <w:p>
+      <w:pPr>
+        <w:pStyle w:val="Heading5"/>
+        <w:ind w:left="440"/>
+      </w:pPr>
+      <w:r>
+        <w:t>１</w:t>
+      </w:r>
+    </w:p>
+    <w:p>
+      <w:pPr>
+        <w:ind w:left="440"/>
+      </w:pPr>
       <w:r>
         <w:t>この法律は、昭和二十七年四月一日から施行する。</w:t>
       </w:r>
@@ -1366,10 +1234,22 @@
         <w:pStyle w:val="Heading1"/>
       </w:pPr>
       <w:r>
-        <w:t>附　則（昭和二七年七月三一日法律第二八四号）</w:t>
+        <w:t>附則（昭和二七年七月三一日法律第二八四号）</w:t>
       </w:r>
     </w:p>
     <w:p>
+      <w:pPr>
+        <w:pStyle w:val="Heading5"/>
+        <w:ind w:left="440"/>
+      </w:pPr>
+      <w:r>
+        <w:t>１</w:t>
+      </w:r>
+    </w:p>
+    <w:p>
+      <w:pPr>
+        <w:ind w:left="440"/>
+      </w:pPr>
       <w:r>
         <w:t>この法律は、昭和二十七年八月一日から施行する。</w:t>
       </w:r>
@@ -1384,10 +1264,22 @@
         <w:pStyle w:val="Heading1"/>
       </w:pPr>
       <w:r>
-        <w:t>附　則（昭和三四年四月二〇日法律第一四八号）</w:t>
+        <w:t>附則（昭和三四年四月二〇日法律第一四八号）</w:t>
       </w:r>
     </w:p>
     <w:p>
+      <w:pPr>
+        <w:pStyle w:val="Heading5"/>
+        <w:ind w:left="440"/>
+      </w:pPr>
+      <w:r>
+        <w:t>１</w:t>
+      </w:r>
+    </w:p>
+    <w:p>
+      <w:pPr>
+        <w:ind w:left="440"/>
+      </w:pPr>
       <w:r>
         <w:t>この法律は、国税徴収法（昭和三十四年法律第百四十七号）の施行の日から施行する。</w:t>
       </w:r>
@@ -1419,7 +1311,7 @@
         <w:pStyle w:val="Heading1"/>
       </w:pPr>
       <w:r>
-        <w:t>附　則（昭和三七年四月二日法律第六七号）</w:t>
+        <w:t>附則（昭和三七年四月二日法律第六七号）</w:t>
       </w:r>
     </w:p>
     <w:p>
@@ -1445,7 +1337,7 @@
         <w:pStyle w:val="Heading1"/>
       </w:pPr>
       <w:r>
-        <w:t>附　則（昭和四八年一二月二二日法律第一二一号）</w:t>
+        <w:t>附則（昭和四八年一二月二二日法律第一二一号）</w:t>
       </w:r>
     </w:p>
     <w:p>
@@ -1484,7 +1376,7 @@
         <w:pStyle w:val="Heading1"/>
       </w:pPr>
       <w:r>
-        <w:t>附　則（平成一一年七月一六日法律第八七号）</w:t>
+        <w:t>附則（平成一一年七月一六日法律第八七号）</w:t>
       </w:r>
     </w:p>
     <w:p>
@@ -1498,23 +1390,23 @@
     <w:p>
       <w:r>
         <w:t>この法律は、平成十二年四月一日から施行する。</w:t>
+        <w:br/>
+        <w:t>ただし、次の各号に掲げる規定は、当該各号に定める日から施行する。</w:t>
       </w:r>
     </w:p>
     <w:p>
       <w:pPr>
-        <w:pStyle w:val="Heading6"/>
+        <w:pStyle w:val="ListBullet"/>
         <w:ind w:left="880"/>
       </w:pPr>
       <w:r>
         <w:t>一</w:t>
-      </w:r>
-    </w:p>
-    <w:p>
-      <w:pPr>
-        <w:ind w:left="880"/>
-      </w:pPr>
-      <w:r>
+        <w:br/>
         <w:t>第一条中地方自治法第二百五十条の次に五条、節名並びに二款及び款名を加える改正規定（同法第二百五十条の九第一項に係る部分（両議院の同意を得ることに係る部分に限る。）に限る。）、第四十条中自然公園法附則第九項及び第十項の改正規定（同法附則第十項に係る部分に限る。）、第二百四十四条の規定（農業改良助長法第十四条の三の改正規定に係る部分を除く。）並びに第四百七十二条の規定（市町村の合併の特例に関する法律第六条、第八条及び第十七条の改正規定に係る部分を除く。）並びに附則第七条、第十条、第十二条、第五十九条ただし書、第六十条第四項及び第五項、第七十三条、第七十七条、第百五十七条第四項から第六項まで、第百六十条、第百六十三条、第百六十四条並びに第二百二条の規定</w:t>
+        <w:br/>
+        <w:br/>
+        <w:br/>
+        <w:t>公布の日</w:t>
       </w:r>
     </w:p>
     <w:p>
@@ -1571,6 +1463,8 @@
     <w:p>
       <w:r>
         <w:t>施行日前にされた国等の事務に係る処分であって、当該処分をした行政庁（以下この条において「処分庁」という。）に施行日前に行政不服審査法に規定する上級行政庁（以下この条において「上級行政庁」という。）があったものについての同法による不服申立てについては、施行日以後においても、当該処分庁に引き続き上級行政庁があるものとみなして、行政不服審査法の規定を適用する。</w:t>
+        <w:br/>
+        <w:t>この場合において、当該処分庁の上級行政庁とみなされる行政庁は、施行日前に当該処分庁の上級行政庁であった行政庁とする。</w:t>
       </w:r>
     </w:p>
     <w:p>
@@ -1652,7 +1546,7 @@
         <w:pStyle w:val="Heading1"/>
       </w:pPr>
       <w:r>
-        <w:t>附　則（平成一一年一二月二二日法律第一六〇号）</w:t>
+        <w:t>附則（平成一一年一二月二二日法律第一六〇号）</w:t>
       </w:r>
     </w:p>
     <w:p>
@@ -1666,23 +1560,23 @@
     <w:p>
       <w:r>
         <w:t>この法律（第二条及び第三条を除く。）は、平成十三年一月六日から施行する。</w:t>
+        <w:br/>
+        <w:t>ただし、次の各号に掲げる規定は、当該各号に定める日から施行する。</w:t>
       </w:r>
     </w:p>
     <w:p>
       <w:pPr>
-        <w:pStyle w:val="Heading6"/>
+        <w:pStyle w:val="ListBullet"/>
         <w:ind w:left="880"/>
       </w:pPr>
       <w:r>
         <w:t>一</w:t>
-      </w:r>
-    </w:p>
-    <w:p>
-      <w:pPr>
-        <w:ind w:left="880"/>
-      </w:pPr>
-      <w:r>
+        <w:br/>
         <w:t>第九百九十五条（核原料物質、核燃料物質及び原子炉の規制に関する法律の一部を改正する法律附則の改正規定に係る部分に限る。）、第千三百五条、第千三百六条、第千三百二十四条第二項、第千三百二十六条第二項及び第千三百四十四条の規定</w:t>
+        <w:br/>
+        <w:br/>
+        <w:br/>
+        <w:t>公布の日</w:t>
       </w:r>
     </w:p>
     <w:p>
@@ -1695,7 +1589,7 @@
         <w:pStyle w:val="Heading1"/>
       </w:pPr>
       <w:r>
-        <w:t>附　則（平成一八年六月七日法律第五三号）</w:t>
+        <w:t>附則（平成一八年六月七日法律第五三号）</w:t>
       </w:r>
     </w:p>
     <w:p>
@@ -1731,7 +1625,7 @@
     </w:pPr>
     <w:r>
       <w:tab/>
-      <w:t>WeGov v0.1 - FTS141</w:t>
+      <w:t>WeGov v0.2 - FTS141</w:t>
     </w:r>
   </w:p>
 </w:ftr>
